--- a/0-varios/Memoria/1. Revisado/04.3. Altas RCLVs.docx
+++ b/0-varios/Memoria/1. Revisado/04.3. Altas RCLVs.docx
@@ -2724,7 +2724,15 @@
         <w:t xml:space="preserve">ingresado (eventualmente) </w:t>
       </w:r>
       <w:r>
-        <w:t>y muestra los demás datos ingresados.</w:t>
+        <w:t>y</w:t>
+      </w:r>
+      <w:r>
+        <w:t xml:space="preserve"> vuelve a mostrar la vista de altas, con los </w:t>
+      </w:r>
+      <w:bookmarkStart w:id="4" w:name="_GoBack"/>
+      <w:bookmarkEnd w:id="4"/>
+      <w:r>
+        <w:t>demás datos ingresados.</w:t>
       </w:r>
     </w:p>
     <w:p>
@@ -2837,7 +2845,7 @@
       <w:pPr>
         <w:pStyle w:val="Ttulo2"/>
       </w:pPr>
-      <w:bookmarkStart w:id="4" w:name="_Toc137200483"/>
+      <w:bookmarkStart w:id="5" w:name="_Toc137200483"/>
       <w:r>
         <w:lastRenderedPageBreak/>
         <w:t>Personajes</w:t>
@@ -2845,7 +2853,7 @@
       <w:r>
         <w:t xml:space="preserve"> Históricos</w:t>
       </w:r>
-      <w:bookmarkEnd w:id="4"/>
+      <w:bookmarkEnd w:id="5"/>
     </w:p>
     <w:p>
       <w:pPr>
@@ -3549,14 +3557,14 @@
           <w:numId w:val="0"/>
         </w:numPr>
       </w:pPr>
-      <w:bookmarkStart w:id="5" w:name="_Toc137200484"/>
+      <w:bookmarkStart w:id="6" w:name="_Toc137200484"/>
       <w:r>
         <w:t>Hecho</w:t>
       </w:r>
       <w:r>
         <w:t>s Históricos</w:t>
       </w:r>
-      <w:bookmarkEnd w:id="5"/>
+      <w:bookmarkEnd w:id="6"/>
     </w:p>
     <w:p>
       <w:pPr>
@@ -3961,8 +3969,6 @@
       <w:pPr>
         <w:pStyle w:val="Dots"/>
       </w:pPr>
-      <w:bookmarkStart w:id="6" w:name="_GoBack"/>
-      <w:bookmarkEnd w:id="6"/>
       <w:r>
         <w:t>solo_cfc: SI/NO; los sí no aparecen en VPC</w:t>
       </w:r>
@@ -4671,7 +4677,7 @@
             <w:rPr>
               <w:noProof/>
             </w:rPr>
-            <w:t>9/jun.23</w:t>
+            <w:t>18/jun.23</w:t>
           </w:r>
           <w:r>
             <w:fldChar w:fldCharType="end"/>
@@ -4692,7 +4698,7 @@
             <w:rPr>
               <w:noProof/>
             </w:rPr>
-            <w:t>11:34</w:t>
+            <w:t>08:22</w:t>
           </w:r>
           <w:r>
             <w:fldChar w:fldCharType="end"/>
@@ -4819,7 +4825,7 @@
             <w:rPr>
               <w:noProof/>
             </w:rPr>
-            <w:t>9/jun.23</w:t>
+            <w:t>18/jun.23</w:t>
           </w:r>
           <w:r>
             <w:fldChar w:fldCharType="end"/>
@@ -4840,7 +4846,7 @@
             <w:rPr>
               <w:noProof/>
             </w:rPr>
-            <w:t>11:34</w:t>
+            <w:t>08:22</w:t>
           </w:r>
           <w:r>
             <w:fldChar w:fldCharType="end"/>
@@ -4869,7 +4875,7 @@
             <w:rPr>
               <w:noProof/>
             </w:rPr>
-            <w:t>5</w:t>
+            <w:t>7</w:t>
           </w:r>
           <w:r>
             <w:fldChar w:fldCharType="end"/>
@@ -4877,27 +4883,14 @@
           <w:r>
             <w:t>/</w:t>
           </w:r>
-          <w:r>
-            <w:fldChar w:fldCharType="begin"/>
-          </w:r>
-          <w:r>
-            <w:instrText xml:space="preserve"> SECTIONPAGES   \* MERGEFORMAT </w:instrText>
-          </w:r>
-          <w:r>
-            <w:fldChar w:fldCharType="separate"/>
-          </w:r>
-          <w:r>
-            <w:rPr>
-              <w:noProof/>
-            </w:rPr>
-            <w:t>7</w:t>
-          </w:r>
-          <w:r>
-            <w:rPr>
-              <w:noProof/>
-            </w:rPr>
-            <w:fldChar w:fldCharType="end"/>
-          </w:r>
+          <w:fldSimple w:instr=" SECTIONPAGES   \* MERGEFORMAT ">
+            <w:r>
+              <w:rPr>
+                <w:noProof/>
+              </w:rPr>
+              <w:t>7</w:t>
+            </w:r>
+          </w:fldSimple>
         </w:p>
       </w:tc>
     </w:tr>
@@ -11190,7 +11183,7 @@
 </file>
 
 <file path=customXml/itemProps1.xml><?xml version="1.0" encoding="utf-8"?>
-<ds:datastoreItem xmlns:ds="http://schemas.openxmlformats.org/officeDocument/2006/customXml" ds:itemID="{2DD1AFE8-F267-4BEC-85E1-4F57BDB39F46}">
+<ds:datastoreItem xmlns:ds="http://schemas.openxmlformats.org/officeDocument/2006/customXml" ds:itemID="{D2284B56-9411-4AC8-9ABF-4367AA13C2D7}">
   <ds:schemaRefs>
     <ds:schemaRef ds:uri="http://schemas.openxmlformats.org/officeDocument/2006/bibliography"/>
   </ds:schemaRefs>
